--- a/DailyChallenges/Day19/Day-19-clustersetup-using-kubeadm.docx
+++ b/DailyChallenges/Day19/Day-19-clustersetup-using-kubeadm.docx
@@ -409,14 +409,6 @@
           <w:bCs/>
         </w:rPr>
       </w:pPr>
-    </w:p>
-    <w:p>
-      <w:pPr>
-        <w:rPr>
-          <w:b/>
-          <w:bCs/>
-        </w:rPr>
-      </w:pPr>
       <w:r>
         <w:rPr>
           <w:b/>
@@ -860,6 +852,7 @@
           <w:bCs/>
           <w:color w:val="4472C4" w:themeColor="accent1"/>
         </w:rPr>
+        <w:lastRenderedPageBreak/>
         <w:t>API Server:</w:t>
       </w:r>
     </w:p>
@@ -1167,6 +1160,7 @@
     <w:p/>
     <w:p/>
     <w:p/>
+    <w:p/>
     <w:p>
       <w:pPr>
         <w:rPr>
@@ -1228,6 +1222,136 @@
         <w:rPr>
           <w:color w:val="833C0B" w:themeColor="accent2" w:themeShade="80"/>
         </w:rPr>
+        <w:t>Create VPC:</w:t>
+      </w:r>
+    </w:p>
+    <w:p>
+      <w:pPr>
+        <w:rPr>
+          <w:color w:val="000000" w:themeColor="text1"/>
+        </w:rPr>
+      </w:pPr>
+      <w:r>
+        <w:rPr>
+          <w:color w:val="000000" w:themeColor="text1"/>
+        </w:rPr>
+        <w:t>Vpc – create vpc: vpc and more</w:t>
+      </w:r>
+    </w:p>
+    <w:p>
+      <w:pPr>
+        <w:rPr>
+          <w:color w:val="000000" w:themeColor="text1"/>
+        </w:rPr>
+      </w:pPr>
+      <w:r>
+        <w:rPr>
+          <w:color w:val="000000" w:themeColor="text1"/>
+        </w:rPr>
+        <w:t>Name: k8s-vpc</w:t>
+      </w:r>
+    </w:p>
+    <w:p>
+      <w:pPr>
+        <w:rPr>
+          <w:color w:val="000000" w:themeColor="text1"/>
+        </w:rPr>
+      </w:pPr>
+      <w:r>
+        <w:rPr>
+          <w:color w:val="000000" w:themeColor="text1"/>
+        </w:rPr>
+        <w:t>Ipv4 CIDR – 10.0.0.0/16</w:t>
+      </w:r>
+    </w:p>
+    <w:p>
+      <w:pPr>
+        <w:rPr>
+          <w:color w:val="000000" w:themeColor="text1"/>
+        </w:rPr>
+      </w:pPr>
+      <w:r>
+        <w:rPr>
+          <w:color w:val="000000" w:themeColor="text1"/>
+        </w:rPr>
+        <w:t>IPv6 CIDR bloc</w:t>
+      </w:r>
+      <w:r>
+        <w:rPr>
+          <w:color w:val="000000" w:themeColor="text1"/>
+        </w:rPr>
+        <w:t xml:space="preserve">k: </w:t>
+      </w:r>
+      <w:r>
+        <w:rPr>
+          <w:color w:val="000000" w:themeColor="text1"/>
+        </w:rPr>
+        <w:t>No IPv6 CIDR block</w:t>
+      </w:r>
+    </w:p>
+    <w:p>
+      <w:pPr>
+        <w:rPr>
+          <w:color w:val="000000" w:themeColor="text1"/>
+        </w:rPr>
+      </w:pPr>
+      <w:r>
+        <w:rPr>
+          <w:color w:val="000000" w:themeColor="text1"/>
+        </w:rPr>
+        <w:t>Tenancy: default</w:t>
+      </w:r>
+    </w:p>
+    <w:p>
+      <w:pPr>
+        <w:rPr>
+          <w:color w:val="000000" w:themeColor="text1"/>
+        </w:rPr>
+      </w:pPr>
+      <w:r>
+        <w:rPr>
+          <w:color w:val="000000" w:themeColor="text1"/>
+        </w:rPr>
+        <w:t xml:space="preserve">set 2 public subnets, 2 private subnets, 2 AZs, 1 NAT gateway, VPC </w:t>
+      </w:r>
+      <w:proofErr w:type="gramStart"/>
+      <w:r>
+        <w:rPr>
+          <w:color w:val="000000" w:themeColor="text1"/>
+        </w:rPr>
+        <w:t>endpoints(</w:t>
+      </w:r>
+      <w:proofErr w:type="gramEnd"/>
+      <w:r>
+        <w:rPr>
+          <w:color w:val="000000" w:themeColor="text1"/>
+        </w:rPr>
+        <w:t>will be S3 Gateway by default)</w:t>
+      </w:r>
+    </w:p>
+    <w:p>
+      <w:pPr>
+        <w:rPr>
+          <w:color w:val="000000" w:themeColor="text1"/>
+        </w:rPr>
+      </w:pPr>
+      <w:r>
+        <w:rPr>
+          <w:color w:val="000000" w:themeColor="text1"/>
+        </w:rPr>
+        <w:t>create vpc</w:t>
+      </w:r>
+    </w:p>
+    <w:p>
+      <w:pPr>
+        <w:rPr>
+          <w:color w:val="833C0B" w:themeColor="accent2" w:themeShade="80"/>
+        </w:rPr>
+      </w:pPr>
+      <w:r>
+        <w:rPr>
+          <w:color w:val="833C0B" w:themeColor="accent2" w:themeShade="80"/>
+        </w:rPr>
         <w:t>Step-1:</w:t>
       </w:r>
       <w:r>
@@ -1272,7 +1396,33 @@
     </w:p>
     <w:p>
       <w:r>
-        <w:t>Network settings – edit – select created vpc – create SG (“bastion”): inbound security rules -</w:t>
+        <w:t xml:space="preserve">Network settings – edit – </w:t>
+      </w:r>
+      <w:proofErr w:type="gramStart"/>
+      <w:r>
+        <w:t xml:space="preserve">select  </w:t>
+      </w:r>
+      <w:r>
+        <w:t>“</w:t>
+      </w:r>
+      <w:proofErr w:type="gramEnd"/>
+      <w:r>
+        <w:t>k8-vpc-</w:t>
+      </w:r>
+      <w:r>
+        <w:t>vpc</w:t>
+      </w:r>
+      <w:r>
+        <w:t>”-subnet (select public subnet)</w:t>
+      </w:r>
+      <w:r>
+        <w:t xml:space="preserve"> – create SG (“bastion</w:t>
+      </w:r>
+      <w:r>
+        <w:t>-sg</w:t>
+      </w:r>
+      <w:r>
+        <w:t>”): inbound security rules -</w:t>
       </w:r>
       <w:proofErr w:type="spellStart"/>
       <w:r>
@@ -1365,7 +1515,41 @@
     </w:p>
     <w:p>
       <w:r>
-        <w:t>Network settings – edit – select created vpc – create SG (“control plane”) - inbound security rules -</w:t>
+        <w:t xml:space="preserve">Network settings – edit – </w:t>
+      </w:r>
+      <w:proofErr w:type="gramStart"/>
+      <w:r>
+        <w:t>select  “</w:t>
+      </w:r>
+      <w:proofErr w:type="gramEnd"/>
+      <w:r>
+        <w:t xml:space="preserve">k8-vpc-vpc”-subnet (select </w:t>
+      </w:r>
+      <w:r>
+        <w:t>private</w:t>
+      </w:r>
+      <w:r>
+        <w:t xml:space="preserve"> subnet</w:t>
+      </w:r>
+      <w:r>
+        <w:t xml:space="preserve"> 1</w:t>
+      </w:r>
+      <w:r>
+        <w:t xml:space="preserve">) </w:t>
+      </w:r>
+      <w:r>
+        <w:t>– create SG (“</w:t>
+      </w:r>
+      <w:proofErr w:type="spellStart"/>
+      <w:r>
+        <w:t>controlplane</w:t>
+      </w:r>
+      <w:proofErr w:type="spellEnd"/>
+      <w:r>
+        <w:t>-sg</w:t>
+      </w:r>
+      <w:r>
+        <w:t>”) - inbound security rules -</w:t>
       </w:r>
       <w:proofErr w:type="spellStart"/>
       <w:r>
@@ -1373,15 +1557,136 @@
       </w:r>
       <w:proofErr w:type="spellEnd"/>
       <w:r>
-        <w:t xml:space="preserve">: </w:t>
+        <w:t>: custom : select “bastion</w:t>
+      </w:r>
+      <w:r>
+        <w:t>-sg</w:t>
+      </w:r>
+      <w:r>
+        <w:t>”</w:t>
+      </w:r>
+    </w:p>
+    <w:p>
+      <w:r>
+        <w:t xml:space="preserve">Auto assign public </w:t>
       </w:r>
       <w:proofErr w:type="gramStart"/>
       <w:r>
-        <w:t>custom :</w:t>
+        <w:t>IP :</w:t>
       </w:r>
       <w:proofErr w:type="gramEnd"/>
       <w:r>
-        <w:t xml:space="preserve"> select “bastion”</w:t>
+        <w:t xml:space="preserve"> </w:t>
+      </w:r>
+      <w:r>
+        <w:t>dis</w:t>
+      </w:r>
+      <w:r>
+        <w:t>able</w:t>
+      </w:r>
+    </w:p>
+    <w:p>
+      <w:proofErr w:type="spellStart"/>
+      <w:r>
+        <w:t>no</w:t>
+      </w:r>
+      <w:proofErr w:type="spellEnd"/>
+      <w:r>
+        <w:t xml:space="preserve"> of </w:t>
+      </w:r>
+      <w:proofErr w:type="gramStart"/>
+      <w:r>
+        <w:t>instances(</w:t>
+      </w:r>
+      <w:proofErr w:type="gramEnd"/>
+      <w:r>
+        <w:t>1)</w:t>
+      </w:r>
+    </w:p>
+    <w:p>
+      <w:r>
+        <w:t>Launch instance</w:t>
+      </w:r>
+    </w:p>
+    <w:p>
+      <w:pPr>
+        <w:rPr>
+          <w:color w:val="833C0B" w:themeColor="accent2" w:themeShade="80"/>
+        </w:rPr>
+      </w:pPr>
+      <w:r>
+        <w:rPr>
+          <w:color w:val="833C0B" w:themeColor="accent2" w:themeShade="80"/>
+        </w:rPr>
+        <w:lastRenderedPageBreak/>
+        <w:t>Step-3</w:t>
+      </w:r>
+      <w:r>
+        <w:rPr>
+          <w:color w:val="833C0B" w:themeColor="accent2" w:themeShade="80"/>
+        </w:rPr>
+        <w:t>:(worker nodes)</w:t>
+      </w:r>
+    </w:p>
+    <w:p>
+      <w:r>
+        <w:t xml:space="preserve">Worker </w:t>
+      </w:r>
+      <w:proofErr w:type="gramStart"/>
+      <w:r>
+        <w:t>nodes(</w:t>
+      </w:r>
+      <w:proofErr w:type="gramEnd"/>
+      <w:r>
+        <w:t>ec2 instances):</w:t>
+      </w:r>
+    </w:p>
+    <w:p>
+      <w:r>
+        <w:t>Ubuntu</w:t>
+      </w:r>
+    </w:p>
+    <w:p>
+      <w:r>
+        <w:t>T</w:t>
+      </w:r>
+      <w:proofErr w:type="gramStart"/>
+      <w:r>
+        <w:t>2.micro</w:t>
+      </w:r>
+      <w:proofErr w:type="gramEnd"/>
+    </w:p>
+    <w:p>
+      <w:r>
+        <w:t>Select keypair (create if there is not)</w:t>
+      </w:r>
+    </w:p>
+    <w:p>
+      <w:r>
+        <w:t xml:space="preserve">Network settings – edit – </w:t>
+      </w:r>
+      <w:proofErr w:type="gramStart"/>
+      <w:r>
+        <w:t>S</w:t>
+      </w:r>
+      <w:r>
+        <w:t>elect  “</w:t>
+      </w:r>
+      <w:proofErr w:type="gramEnd"/>
+      <w:r>
+        <w:t xml:space="preserve">k8-vpc-vpc”-subnet (select </w:t>
+      </w:r>
+      <w:r>
+        <w:t>private</w:t>
+      </w:r>
+      <w:r>
+        <w:t xml:space="preserve"> subnet</w:t>
+      </w:r>
+      <w:r>
+        <w:t xml:space="preserve"> 2 </w:t>
+      </w:r>
+      <w:r>
+        <w:t xml:space="preserve">) </w:t>
       </w:r>
     </w:p>
     <w:p>
@@ -1394,135 +1699,48 @@
       </w:r>
       <w:proofErr w:type="gramEnd"/>
       <w:r>
-        <w:t xml:space="preserve"> enable</w:t>
-      </w:r>
-    </w:p>
-    <w:p>
-      <w:proofErr w:type="spellStart"/>
-      <w:r>
-        <w:t>no</w:t>
-      </w:r>
-      <w:proofErr w:type="spellEnd"/>
-      <w:r>
-        <w:t xml:space="preserve"> of </w:t>
+        <w:t xml:space="preserve"> </w:t>
+      </w:r>
+      <w:r>
+        <w:t>dis</w:t>
+      </w:r>
+      <w:r>
+        <w:t>able</w:t>
+      </w:r>
+    </w:p>
+    <w:p>
+      <w:r>
+        <w:t>Create SG(“</w:t>
+      </w:r>
+      <w:proofErr w:type="spellStart"/>
+      <w:r>
+        <w:t>workernode</w:t>
+      </w:r>
+      <w:proofErr w:type="spellEnd"/>
+      <w:r>
+        <w:t>”</w:t>
       </w:r>
       <w:proofErr w:type="gramStart"/>
       <w:r>
-        <w:t>instances(</w:t>
+        <w:t>) :</w:t>
       </w:r>
       <w:proofErr w:type="gramEnd"/>
       <w:r>
-        <w:t>1)</w:t>
-      </w:r>
-    </w:p>
-    <w:p>
-      <w:r>
-        <w:t>Launch instance</w:t>
-      </w:r>
-    </w:p>
-    <w:p>
-      <w:pPr>
-        <w:rPr>
-          <w:color w:val="833C0B" w:themeColor="accent2" w:themeShade="80"/>
-        </w:rPr>
-      </w:pPr>
-      <w:r>
-        <w:rPr>
-          <w:color w:val="833C0B" w:themeColor="accent2" w:themeShade="80"/>
-        </w:rPr>
-        <w:t>Step-3</w:t>
-      </w:r>
-      <w:r>
-        <w:rPr>
-          <w:color w:val="833C0B" w:themeColor="accent2" w:themeShade="80"/>
-        </w:rPr>
-        <w:t>:(worker nodes)</w:t>
-      </w:r>
-    </w:p>
-    <w:p>
-      <w:r>
-        <w:t xml:space="preserve">Worker </w:t>
-      </w:r>
-      <w:proofErr w:type="gramStart"/>
-      <w:r>
-        <w:t>nodes(</w:t>
-      </w:r>
-      <w:proofErr w:type="gramEnd"/>
-      <w:r>
-        <w:t>ec2 instances):</w:t>
-      </w:r>
-    </w:p>
-    <w:p>
-      <w:r>
-        <w:t>Ubuntu</w:t>
-      </w:r>
-    </w:p>
-    <w:p>
-      <w:r>
-        <w:t>T</w:t>
-      </w:r>
-      <w:proofErr w:type="gramStart"/>
-      <w:r>
-        <w:t>2.micro</w:t>
-      </w:r>
-      <w:proofErr w:type="gramEnd"/>
-    </w:p>
-    <w:p>
-      <w:r>
-        <w:t>Select keypair (create if there is not)</w:t>
-      </w:r>
-    </w:p>
-    <w:p>
-      <w:r>
-        <w:t>Select created vpc</w:t>
-      </w:r>
-    </w:p>
-    <w:p>
-      <w:r>
-        <w:t>Select private subnet</w:t>
-      </w:r>
-    </w:p>
-    <w:p>
-      <w:r>
-        <w:t xml:space="preserve">Auto assign public </w:t>
-      </w:r>
-      <w:proofErr w:type="gramStart"/>
-      <w:r>
-        <w:t>IP :</w:t>
-      </w:r>
-      <w:proofErr w:type="gramEnd"/>
-      <w:r>
-        <w:t xml:space="preserve"> enable</w:t>
-      </w:r>
-    </w:p>
-    <w:p>
-      <w:r>
-        <w:lastRenderedPageBreak/>
-        <w:t>Create SG(“</w:t>
-      </w:r>
-      <w:proofErr w:type="spellStart"/>
-      <w:r>
-        <w:t>workernode</w:t>
-      </w:r>
-      <w:proofErr w:type="spellEnd"/>
+        <w:t xml:space="preserve"> inbound security rules -</w:t>
+      </w:r>
+      <w:proofErr w:type="spellStart"/>
+      <w:r>
+        <w:t>sourcetype</w:t>
+      </w:r>
+      <w:proofErr w:type="spellEnd"/>
+      <w:r>
+        <w:t>: custom : select “bastion</w:t>
+      </w:r>
+      <w:r>
+        <w:t>-sg</w:t>
+      </w:r>
       <w:r>
         <w:t>”</w:t>
-      </w:r>
-      <w:proofErr w:type="gramStart"/>
-      <w:r>
-        <w:t>) :</w:t>
-      </w:r>
-      <w:proofErr w:type="gramEnd"/>
-      <w:r>
-        <w:t xml:space="preserve"> inbound security rules -</w:t>
-      </w:r>
-      <w:proofErr w:type="spellStart"/>
-      <w:r>
-        <w:t>sourcetype</w:t>
-      </w:r>
-      <w:proofErr w:type="spellEnd"/>
-      <w:r>
-        <w:t>: custom : select “bastion”</w:t>
       </w:r>
     </w:p>
     <w:p>
@@ -1697,11 +1915,44 @@
           <w:bCs/>
         </w:rPr>
       </w:pPr>
-      <w:r>
+    </w:p>
+    <w:p>
+      <w:pPr>
         <w:rPr>
           <w:b/>
           <w:bCs/>
         </w:rPr>
+      </w:pPr>
+    </w:p>
+    <w:p>
+      <w:pPr>
+        <w:rPr>
+          <w:b/>
+          <w:bCs/>
+        </w:rPr>
+      </w:pPr>
+    </w:p>
+    <w:p>
+      <w:pPr>
+        <w:rPr>
+          <w:b/>
+          <w:bCs/>
+        </w:rPr>
+      </w:pPr>
+    </w:p>
+    <w:p>
+      <w:pPr>
+        <w:rPr>
+          <w:b/>
+          <w:bCs/>
+        </w:rPr>
+      </w:pPr>
+      <w:r>
+        <w:rPr>
+          <w:b/>
+          <w:bCs/>
+        </w:rPr>
+        <w:lastRenderedPageBreak/>
         <w:t xml:space="preserve">Open ports on </w:t>
       </w:r>
       <w:r>
@@ -1784,14 +2035,21 @@
     <w:p>
       <w:proofErr w:type="gramStart"/>
       <w:r>
-        <w:lastRenderedPageBreak/>
         <w:t>Note:-</w:t>
       </w:r>
       <w:proofErr w:type="gramEnd"/>
     </w:p>
     <w:p>
       <w:r>
-        <w:t xml:space="preserve">10250, 10256 are for both controlplane and </w:t>
+        <w:t xml:space="preserve">10250, 10256 are for both </w:t>
+      </w:r>
+      <w:proofErr w:type="spellStart"/>
+      <w:r>
+        <w:t>controlplane</w:t>
+      </w:r>
+      <w:proofErr w:type="spellEnd"/>
+      <w:r>
+        <w:t xml:space="preserve"> and </w:t>
       </w:r>
       <w:proofErr w:type="spellStart"/>
       <w:r>
@@ -1811,7 +2069,15 @@
         </w:numPr>
       </w:pPr>
       <w:r>
-        <w:t>10250 – custom – source: controlplane</w:t>
+        <w:t xml:space="preserve">10250 – custom – source: </w:t>
+      </w:r>
+      <w:proofErr w:type="spellStart"/>
+      <w:r>
+        <w:t>controlplane</w:t>
+      </w:r>
+      <w:proofErr w:type="spellEnd"/>
+      <w:r>
+        <w:t>-sg</w:t>
       </w:r>
     </w:p>
     <w:p>
@@ -1830,6 +2096,9 @@
         <w:t>workernode</w:t>
       </w:r>
       <w:proofErr w:type="spellEnd"/>
+      <w:r>
+        <w:t>-sg</w:t>
+      </w:r>
     </w:p>
     <w:p>
       <w:pPr>
@@ -1840,7 +2109,15 @@
         </w:numPr>
       </w:pPr>
       <w:r>
-        <w:t>10256 – custom – source: controlplane</w:t>
+        <w:t xml:space="preserve">10256 – custom – source: </w:t>
+      </w:r>
+      <w:proofErr w:type="spellStart"/>
+      <w:r>
+        <w:t>controlplane</w:t>
+      </w:r>
+      <w:proofErr w:type="spellEnd"/>
+      <w:r>
+        <w:t>-sg</w:t>
       </w:r>
     </w:p>
     <w:p>
@@ -1859,6 +2136,9 @@
         <w:t>workernode</w:t>
       </w:r>
       <w:proofErr w:type="spellEnd"/>
+      <w:r>
+        <w:t>-sg</w:t>
+      </w:r>
     </w:p>
     <w:p/>
     <w:p>
@@ -2037,8 +2317,14 @@
           <w:numId w:val="2"/>
         </w:numPr>
       </w:pPr>
-      <w:r>
-        <w:t>scp -</w:t>
+      <w:proofErr w:type="spellStart"/>
+      <w:r>
+        <w:lastRenderedPageBreak/>
+        <w:t>scp</w:t>
+      </w:r>
+      <w:proofErr w:type="spellEnd"/>
+      <w:r>
+        <w:t xml:space="preserve"> -</w:t>
       </w:r>
       <w:proofErr w:type="spellStart"/>
       <w:r>
@@ -2046,7 +2332,31 @@
       </w:r>
       <w:proofErr w:type="spellEnd"/>
       <w:r>
-        <w:t xml:space="preserve"> bastion.pem clusternode.pem ubuntu@&lt;controlplane ip address&gt;</w:t>
+        <w:t xml:space="preserve"> </w:t>
+      </w:r>
+      <w:proofErr w:type="spellStart"/>
+      <w:r>
+        <w:t>bastion.pem</w:t>
+      </w:r>
+      <w:proofErr w:type="spellEnd"/>
+      <w:r>
+        <w:t xml:space="preserve"> </w:t>
+      </w:r>
+      <w:proofErr w:type="spellStart"/>
+      <w:r>
+        <w:t>clusternode.pem</w:t>
+      </w:r>
+      <w:proofErr w:type="spellEnd"/>
+      <w:r>
+        <w:t xml:space="preserve"> ubuntu@&lt;</w:t>
+      </w:r>
+      <w:proofErr w:type="spellStart"/>
+      <w:r>
+        <w:t>controlplane</w:t>
+      </w:r>
+      <w:proofErr w:type="spellEnd"/>
+      <w:r>
+        <w:t xml:space="preserve"> ip address&gt;</w:t>
       </w:r>
       <w:r>
         <w:t>:/home/ubuntu</w:t>
@@ -2094,7 +2404,15 @@
       </w:r>
       <w:proofErr w:type="spellEnd"/>
       <w:r>
-        <w:t xml:space="preserve"> clusternodes.pem ubuntu@&lt;ip address of workernode-1&gt;</w:t>
+        <w:t xml:space="preserve"> </w:t>
+      </w:r>
+      <w:proofErr w:type="spellStart"/>
+      <w:r>
+        <w:t>clusternodes.pem</w:t>
+      </w:r>
+      <w:proofErr w:type="spellEnd"/>
+      <w:r>
+        <w:t xml:space="preserve"> ubuntu@&lt;ip address of workernode-1&gt;</w:t>
       </w:r>
     </w:p>
     <w:p>
@@ -2114,7 +2432,15 @@
       </w:r>
       <w:proofErr w:type="spellEnd"/>
       <w:r>
-        <w:t xml:space="preserve"> clusternodes.pem ubuntu@&lt;ip address of workernode-2&gt;</w:t>
+        <w:t xml:space="preserve"> </w:t>
+      </w:r>
+      <w:proofErr w:type="spellStart"/>
+      <w:r>
+        <w:t>clusternodes.pem</w:t>
+      </w:r>
+      <w:proofErr w:type="spellEnd"/>
+      <w:r>
+        <w:t xml:space="preserve"> ubuntu@&lt;ip address of workernode-2&gt;</w:t>
       </w:r>
     </w:p>
     <w:p>
@@ -2134,7 +2460,15 @@
       </w:r>
       <w:proofErr w:type="spellEnd"/>
       <w:r>
-        <w:t xml:space="preserve"> clusternodes.pem ubuntu@&lt;ip address of controlplane&gt;</w:t>
+        <w:t xml:space="preserve"> </w:t>
+      </w:r>
+      <w:proofErr w:type="spellStart"/>
+      <w:r>
+        <w:t>clusternodes.pem</w:t>
+      </w:r>
+      <w:proofErr w:type="spellEnd"/>
+      <w:r>
+        <w:t xml:space="preserve"> ubuntu@&lt;ip address of controlplane&gt;</w:t>
       </w:r>
     </w:p>
     <w:p>
@@ -2152,7 +2486,15 @@
       </w:r>
       <w:proofErr w:type="gramEnd"/>
       <w:r>
-        <w:t xml:space="preserve">, we used the same pem file for controlplane and </w:t>
+        <w:t xml:space="preserve">, we used the same pem file for </w:t>
+      </w:r>
+      <w:proofErr w:type="spellStart"/>
+      <w:r>
+        <w:t>controlplane</w:t>
+      </w:r>
+      <w:proofErr w:type="spellEnd"/>
+      <w:r>
+        <w:t xml:space="preserve"> and </w:t>
       </w:r>
       <w:proofErr w:type="spellStart"/>
       <w:r>
@@ -2180,7 +2522,15 @@
         </w:numPr>
       </w:pPr>
       <w:r>
-        <w:t xml:space="preserve">change hostname for controlplane and </w:t>
+        <w:t xml:space="preserve">change hostname for </w:t>
+      </w:r>
+      <w:proofErr w:type="spellStart"/>
+      <w:r>
+        <w:t>controlplane</w:t>
+      </w:r>
+      <w:proofErr w:type="spellEnd"/>
+      <w:r>
+        <w:t xml:space="preserve"> and </w:t>
       </w:r>
       <w:proofErr w:type="spellStart"/>
       <w:r>
@@ -2241,7 +2591,9 @@
     </w:p>
     <w:p>
       <w:r>
-        <w:lastRenderedPageBreak/>
+        <w:rPr>
+          <w:noProof/>
+        </w:rPr>
         <w:drawing>
           <wp:inline distT="0" distB="0" distL="0" distR="0" wp14:anchorId="2A68427A" wp14:editId="0C56DB88">
             <wp:extent cx="5731510" cy="1165860"/>
@@ -2299,6 +2651,9 @@
     </w:p>
     <w:p>
       <w:r>
+        <w:rPr>
+          <w:noProof/>
+        </w:rPr>
         <w:drawing>
           <wp:inline distT="0" distB="0" distL="0" distR="0" wp14:anchorId="08C64D65" wp14:editId="7CAAD9B9">
             <wp:extent cx="5731510" cy="2546985"/>
@@ -2401,6 +2756,10 @@
     <w:p/>
     <w:p>
       <w:r>
+        <w:rPr>
+          <w:noProof/>
+        </w:rPr>
+        <w:lastRenderedPageBreak/>
         <w:drawing>
           <wp:inline distT="0" distB="0" distL="0" distR="0" wp14:anchorId="0935FD0A" wp14:editId="2E607E85">
             <wp:extent cx="5731510" cy="1894205"/>
@@ -2440,6 +2799,29 @@
     </w:p>
     <w:p/>
     <w:p>
+      <w:proofErr w:type="spellStart"/>
+      <w:r>
+        <w:t>containerd</w:t>
+      </w:r>
+      <w:proofErr w:type="spellEnd"/>
+      <w:r>
+        <w:t xml:space="preserve"> config default &gt; /etc/</w:t>
+      </w:r>
+      <w:proofErr w:type="spellStart"/>
+      <w:r>
+        <w:t>containerd</w:t>
+      </w:r>
+      <w:proofErr w:type="spellEnd"/>
+      <w:r>
+        <w:t>/</w:t>
+      </w:r>
+      <w:proofErr w:type="spellStart"/>
+      <w:r>
+        <w:t>config.toml</w:t>
+      </w:r>
+      <w:proofErr w:type="spellEnd"/>
+    </w:p>
+    <w:p>
       <w:r>
         <w:t>vi etc/</w:t>
       </w:r>
@@ -2511,7 +2893,9 @@
     </w:p>
     <w:p>
       <w:r>
-        <w:lastRenderedPageBreak/>
+        <w:rPr>
+          <w:noProof/>
+        </w:rPr>
         <w:drawing>
           <wp:inline distT="0" distB="0" distL="0" distR="0" wp14:anchorId="6896A4DF" wp14:editId="6F06AF62">
             <wp:extent cx="5731510" cy="1153160"/>
@@ -2556,6 +2940,9 @@
     </w:p>
     <w:p>
       <w:r>
+        <w:rPr>
+          <w:noProof/>
+        </w:rPr>
         <w:drawing>
           <wp:inline distT="0" distB="0" distL="0" distR="0" wp14:anchorId="6BE78C8C" wp14:editId="1BACC5E2">
             <wp:extent cx="5731510" cy="2279650"/>
@@ -2600,6 +2987,10 @@
     </w:p>
     <w:p>
       <w:r>
+        <w:rPr>
+          <w:noProof/>
+        </w:rPr>
+        <w:lastRenderedPageBreak/>
         <w:drawing>
           <wp:inline distT="0" distB="0" distL="0" distR="0" wp14:anchorId="5DD1F862" wp14:editId="52DD8BB7">
             <wp:extent cx="5731510" cy="1956435"/>
@@ -2644,7 +3035,9 @@
     </w:p>
     <w:p>
       <w:r>
-        <w:lastRenderedPageBreak/>
+        <w:rPr>
+          <w:noProof/>
+        </w:rPr>
         <w:drawing>
           <wp:inline distT="0" distB="0" distL="0" distR="0" wp14:anchorId="55067F03" wp14:editId="72261627">
             <wp:extent cx="5731510" cy="3197860"/>
@@ -2715,6 +3108,9 @@
     </w:p>
     <w:p>
       <w:r>
+        <w:rPr>
+          <w:noProof/>
+        </w:rPr>
         <w:drawing>
           <wp:inline distT="0" distB="0" distL="0" distR="0" wp14:anchorId="75494598" wp14:editId="2096AB85">
             <wp:extent cx="5731510" cy="1263650"/>
@@ -2754,6 +3150,135 @@
     </w:p>
     <w:p/>
     <w:p>
+      <w:proofErr w:type="spellStart"/>
+      <w:r>
+        <w:t>kubeadm</w:t>
+      </w:r>
+      <w:proofErr w:type="spellEnd"/>
+      <w:r>
+        <w:t xml:space="preserve"> config images pull (might face an error here: </w:t>
+      </w:r>
+    </w:p>
+    <w:p>
+      <w:r>
+        <w:lastRenderedPageBreak/>
+        <w:drawing>
+          <wp:inline distT="0" distB="0" distL="0" distR="0" wp14:anchorId="1FB0A7BC" wp14:editId="7E7A4A56">
+            <wp:extent cx="5731510" cy="1264285"/>
+            <wp:effectExtent l="0" t="0" r="2540" b="0"/>
+            <wp:docPr id="1919573303" name="Picture 1"/>
+            <wp:cNvGraphicFramePr>
+              <a:graphicFrameLocks xmlns:a="http://schemas.openxmlformats.org/drawingml/2006/main" noChangeAspect="1"/>
+            </wp:cNvGraphicFramePr>
+            <a:graphic xmlns:a="http://schemas.openxmlformats.org/drawingml/2006/main">
+              <a:graphicData uri="http://schemas.openxmlformats.org/drawingml/2006/picture">
+                <pic:pic xmlns:pic="http://schemas.openxmlformats.org/drawingml/2006/picture">
+                  <pic:nvPicPr>
+                    <pic:cNvPr id="1919573303" name=""/>
+                    <pic:cNvPicPr/>
+                  </pic:nvPicPr>
+                  <pic:blipFill>
+                    <a:blip r:embed="rId20"/>
+                    <a:stretch>
+                      <a:fillRect/>
+                    </a:stretch>
+                  </pic:blipFill>
+                  <pic:spPr>
+                    <a:xfrm>
+                      <a:off x="0" y="0"/>
+                      <a:ext cx="5731510" cy="1264285"/>
+                    </a:xfrm>
+                    <a:prstGeom prst="rect">
+                      <a:avLst/>
+                    </a:prstGeom>
+                  </pic:spPr>
+                </pic:pic>
+              </a:graphicData>
+            </a:graphic>
+          </wp:inline>
+        </w:drawing>
+      </w:r>
+    </w:p>
+    <w:p>
+      <w:r>
+        <w:t xml:space="preserve">Use this command: </w:t>
+      </w:r>
+      <w:proofErr w:type="spellStart"/>
+      <w:r>
+        <w:t>sudo</w:t>
+      </w:r>
+      <w:proofErr w:type="spellEnd"/>
+      <w:r>
+        <w:t xml:space="preserve"> </w:t>
+      </w:r>
+      <w:proofErr w:type="spellStart"/>
+      <w:r>
+        <w:t>sed</w:t>
+      </w:r>
+      <w:proofErr w:type="spellEnd"/>
+      <w:r>
+        <w:t xml:space="preserve"> -</w:t>
+      </w:r>
+      <w:proofErr w:type="spellStart"/>
+      <w:r>
+        <w:t>i</w:t>
+      </w:r>
+      <w:proofErr w:type="spellEnd"/>
+      <w:r>
+        <w:t xml:space="preserve"> 's/</w:t>
+      </w:r>
+      <w:proofErr w:type="spellStart"/>
+      <w:r>
+        <w:t>SystemdCgroup</w:t>
+      </w:r>
+      <w:proofErr w:type="spellEnd"/>
+      <w:r>
+        <w:t xml:space="preserve"> = false/</w:t>
+      </w:r>
+      <w:proofErr w:type="spellStart"/>
+      <w:r>
+        <w:t>SystemdCgroup</w:t>
+      </w:r>
+      <w:proofErr w:type="spellEnd"/>
+      <w:r>
+        <w:t xml:space="preserve"> = true/' </w:t>
+      </w:r>
+      <w:proofErr w:type="gramStart"/>
+      <w:r>
+        <w:t>/etc/</w:t>
+      </w:r>
+      <w:proofErr w:type="spellStart"/>
+      <w:r>
+        <w:t>containerd</w:t>
+      </w:r>
+      <w:proofErr w:type="spellEnd"/>
+      <w:r>
+        <w:t>/</w:t>
+      </w:r>
+      <w:proofErr w:type="spellStart"/>
+      <w:r>
+        <w:t>config.toml</w:t>
+      </w:r>
+      <w:proofErr w:type="spellEnd"/>
+      <w:r>
+        <w:t xml:space="preserve">  </w:t>
+      </w:r>
+      <w:r>
+        <w:rPr>
+          <w:color w:val="FF0000"/>
+        </w:rPr>
+        <w:t>(</w:t>
+      </w:r>
+      <w:proofErr w:type="gramEnd"/>
+      <w:r>
+        <w:rPr>
+          <w:color w:val="FF0000"/>
+        </w:rPr>
+        <w:t>issue not resolved)</w:t>
+      </w:r>
+    </w:p>
+    <w:p/>
+    <w:p>
       <w:r>
         <w:t xml:space="preserve">At the end of the </w:t>
       </w:r>
@@ -2797,6 +3322,9 @@
         <w:t>1)</w:t>
       </w:r>
       <w:r>
+        <w:rPr>
+          <w:noProof/>
+        </w:rPr>
         <w:drawing>
           <wp:inline distT="0" distB="0" distL="0" distR="0" wp14:anchorId="1188C8ED" wp14:editId="6863D310">
             <wp:extent cx="5731510" cy="1738630"/>
@@ -2813,7 +3341,7 @@
                     <pic:cNvPicPr/>
                   </pic:nvPicPr>
                   <pic:blipFill>
-                    <a:blip r:embed="rId20"/>
+                    <a:blip r:embed="rId21"/>
                     <a:stretch>
                       <a:fillRect/>
                     </a:stretch>
@@ -2878,12 +3406,14 @@
     </w:p>
     <w:p>
       <w:r>
-        <w:lastRenderedPageBreak/>
         <w:t>2)</w:t>
       </w:r>
     </w:p>
     <w:p>
       <w:r>
+        <w:rPr>
+          <w:noProof/>
+        </w:rPr>
         <w:drawing>
           <wp:inline distT="0" distB="0" distL="0" distR="0" wp14:anchorId="7B222775" wp14:editId="213A35EF">
             <wp:extent cx="5731510" cy="593090"/>
@@ -2900,7 +3430,7 @@
                     <pic:cNvPicPr/>
                   </pic:nvPicPr>
                   <pic:blipFill>
-                    <a:blip r:embed="rId21"/>
+                    <a:blip r:embed="rId22"/>
                     <a:stretch>
                       <a:fillRect/>
                     </a:stretch>
@@ -2965,6 +3495,9 @@
     </w:p>
     <w:p>
       <w:r>
+        <w:rPr>
+          <w:noProof/>
+        </w:rPr>
         <w:drawing>
           <wp:inline distT="0" distB="0" distL="0" distR="0" wp14:anchorId="10050C1E" wp14:editId="404CA8F5">
             <wp:extent cx="5731510" cy="382270"/>
@@ -2981,7 +3514,7 @@
                     <pic:cNvPicPr/>
                   </pic:nvPicPr>
                   <pic:blipFill>
-                    <a:blip r:embed="rId22"/>
+                    <a:blip r:embed="rId23"/>
                     <a:stretch>
                       <a:fillRect/>
                     </a:stretch>
@@ -3009,12 +3542,16 @@
     </w:p>
     <w:p>
       <w:r>
+        <w:lastRenderedPageBreak/>
         <w:t>This is not present in worker nodes</w:t>
       </w:r>
     </w:p>
     <w:p/>
     <w:p>
       <w:r>
+        <w:rPr>
+          <w:noProof/>
+        </w:rPr>
         <w:drawing>
           <wp:inline distT="0" distB="0" distL="0" distR="0" wp14:anchorId="0D5C4878" wp14:editId="60E1E116">
             <wp:extent cx="5731510" cy="837565"/>
@@ -3031,7 +3568,7 @@
                     <pic:cNvPicPr/>
                   </pic:nvPicPr>
                   <pic:blipFill>
-                    <a:blip r:embed="rId23"/>
+                    <a:blip r:embed="rId24"/>
                     <a:stretch>
                       <a:fillRect/>
                     </a:stretch>
@@ -3068,6 +3605,9 @@
     <w:p/>
     <w:p>
       <w:r>
+        <w:rPr>
+          <w:noProof/>
+        </w:rPr>
         <w:drawing>
           <wp:inline distT="0" distB="0" distL="0" distR="0" wp14:anchorId="23EEF0C8" wp14:editId="0003C14C">
             <wp:extent cx="5731510" cy="984250"/>
@@ -3084,7 +3624,7 @@
                     <pic:cNvPicPr/>
                   </pic:nvPicPr>
                   <pic:blipFill>
-                    <a:blip r:embed="rId24"/>
+                    <a:blip r:embed="rId25"/>
                     <a:stretch>
                       <a:fillRect/>
                     </a:stretch>
